--- a/Documentation/Technical Documentation.docx
+++ b/Documentation/Technical Documentation.docx
@@ -233,6 +233,52 @@
     </w:p>
     <w:p>
       <w:pPr>
+        <w:rPr>
+          <w:sz w:val="24"/>
+        </w:rPr>
+      </w:pPr>
+      <w:r>
+        <w:rPr>
+          <w:sz w:val="24"/>
+          <w:u w:val="single"/>
+        </w:rPr>
+        <w:t>Design Goals:</w:t>
+      </w:r>
+      <w:r>
+        <w:rPr>
+          <w:sz w:val="24"/>
+        </w:rPr>
+        <w:t xml:space="preserve"> </w:t>
+      </w:r>
+      <w:r>
+        <w:rPr>
+          <w:sz w:val="24"/>
+        </w:rPr>
+        <w:t>To implement insertion sort and visualize the intermediate steps (comparison, swapping)</w:t>
+      </w:r>
+      <w:r>
+        <w:rPr>
+          <w:sz w:val="24"/>
+        </w:rPr>
+        <w:t xml:space="preserve"> in a manner that both user friendly and </w:t>
+      </w:r>
+      <w:r>
+        <w:rPr>
+          <w:sz w:val="24"/>
+        </w:rPr>
+        <w:t>easy to understand for audien</w:t>
+      </w:r>
+      <w:bookmarkStart w:id="0" w:name="_GoBack"/>
+      <w:bookmarkEnd w:id="0"/>
+      <w:r>
+        <w:rPr>
+          <w:sz w:val="24"/>
+        </w:rPr>
+        <w:t>ces of all ages</w:t>
+      </w:r>
+    </w:p>
+    <w:p>
+      <w:pPr>
         <w:spacing w:after="0"/>
         <w:rPr>
           <w:sz w:val="24"/>
@@ -454,8 +500,6 @@
         </w:rPr>
         <w:t>Continue till all entries are sorted</w:t>
       </w:r>
-      <w:bookmarkStart w:id="0" w:name="_GoBack"/>
-      <w:bookmarkEnd w:id="0"/>
     </w:p>
     <w:p>
       <w:pPr>
@@ -686,6 +730,7 @@
           <w:sz w:val="24"/>
           <w:u w:val="single"/>
         </w:rPr>
+        <w:lastRenderedPageBreak/>
         <w:t>Space Complexity</w:t>
       </w:r>
       <w:r>
@@ -788,7 +833,6 @@
         <w:rPr>
           <w:sz w:val="24"/>
         </w:rPr>
-        <w:lastRenderedPageBreak/>
         <w:t xml:space="preserve">Mixed type input (Strings and decimals) </w:t>
       </w:r>
       <w:r>
@@ -1596,14 +1640,7 @@
           <w:sz w:val="24"/>
           <w:lang w:val="en-IN"/>
         </w:rPr>
-        <w:t>riggers the</w:t>
-      </w:r>
-      <w:r>
-        <w:rPr>
-          <w:sz w:val="24"/>
-          <w:lang w:val="en-IN"/>
-        </w:rPr>
-        <w:t xml:space="preserve"> </w:t>
+        <w:t xml:space="preserve">riggers the </w:t>
       </w:r>
       <w:proofErr w:type="gramStart"/>
       <w:r>
@@ -2280,6 +2317,7 @@
           <w:sz w:val="24"/>
           <w:lang w:val="en-IN"/>
         </w:rPr>
+        <w:lastRenderedPageBreak/>
         <w:t xml:space="preserve">Exit </w:t>
       </w:r>
       <w:r>
@@ -2400,7 +2438,6 @@
           <w:u w:val="single"/>
           <w:lang w:val="en-IN"/>
         </w:rPr>
-        <w:lastRenderedPageBreak/>
         <w:t>Text Fields:</w:t>
       </w:r>
     </w:p>

--- a/Documentation/Technical Documentation.docx
+++ b/Documentation/Technical Documentation.docx
@@ -25,28 +25,34 @@
         <w:t>Technical Documentation</w:t>
       </w:r>
     </w:p>
-    <w:p>
+    <w:p/>
+    <w:p>
+      <w:pPr>
+        <w:rPr>
+          <w:sz w:val="24"/>
+        </w:rPr>
+      </w:pPr>
       <w:r>
         <w:rPr>
           <w:noProof/>
         </w:rPr>
         <w:drawing>
-          <wp:anchor distT="0" distB="0" distL="114300" distR="114300" simplePos="0" relativeHeight="251658240" behindDoc="1" locked="0" layoutInCell="1" allowOverlap="1" wp14:anchorId="20719724" wp14:editId="13839F8E">
+          <wp:anchor distT="0" distB="0" distL="114300" distR="114300" simplePos="0" relativeHeight="251658240" behindDoc="1" locked="0" layoutInCell="1" allowOverlap="1" wp14:anchorId="636C4268" wp14:editId="742D1B6C">
             <wp:simplePos x="0" y="0"/>
             <wp:positionH relativeFrom="column">
-              <wp:posOffset>2691130</wp:posOffset>
+              <wp:posOffset>2788920</wp:posOffset>
             </wp:positionH>
             <wp:positionV relativeFrom="paragraph">
-              <wp:posOffset>90805</wp:posOffset>
+              <wp:posOffset>10795</wp:posOffset>
             </wp:positionV>
-            <wp:extent cx="3489960" cy="3901440"/>
-            <wp:effectExtent l="0" t="0" r="0" b="3810"/>
+            <wp:extent cx="3404235" cy="3654425"/>
+            <wp:effectExtent l="0" t="0" r="5715" b="3175"/>
             <wp:wrapTight wrapText="bothSides">
               <wp:wrapPolygon edited="0">
                 <wp:start x="0" y="0"/>
-                <wp:lineTo x="0" y="21516"/>
-                <wp:lineTo x="21459" y="21516"/>
-                <wp:lineTo x="21459" y="0"/>
+                <wp:lineTo x="0" y="21506"/>
+                <wp:lineTo x="21515" y="21506"/>
+                <wp:lineTo x="21515" y="0"/>
                 <wp:lineTo x="0" y="0"/>
               </wp:wrapPolygon>
             </wp:wrapTight>
@@ -76,7 +82,7 @@
                   <pic:spPr>
                     <a:xfrm>
                       <a:off x="0" y="0"/>
-                      <a:ext cx="3489960" cy="3901440"/>
+                      <a:ext cx="3404235" cy="3654425"/>
                     </a:xfrm>
                     <a:prstGeom prst="rect">
                       <a:avLst/>
@@ -94,13 +100,6 @@
           </wp:anchor>
         </w:drawing>
       </w:r>
-    </w:p>
-    <w:p>
-      <w:pPr>
-        <w:rPr>
-          <w:sz w:val="24"/>
-        </w:rPr>
-      </w:pPr>
       <w:r>
         <w:rPr>
           <w:sz w:val="24"/>
@@ -196,85 +195,105 @@
         <w:ind w:left="360" w:hanging="270"/>
         <w:rPr>
           <w:sz w:val="24"/>
-        </w:rPr>
-      </w:pPr>
-      <w:r>
-        <w:rPr>
-          <w:sz w:val="24"/>
-        </w:rPr>
-        <w:t xml:space="preserve">Sai Kiran: </w:t>
-      </w:r>
-    </w:p>
-    <w:p>
-      <w:pPr>
-        <w:rPr>
-          <w:sz w:val="24"/>
-        </w:rPr>
-      </w:pPr>
-      <w:r>
-        <w:rPr>
-          <w:sz w:val="24"/>
-          <w:u w:val="single"/>
-        </w:rPr>
-        <w:t>Stakeholders:</w:t>
-      </w:r>
-      <w:r>
-        <w:rPr>
-          <w:sz w:val="24"/>
-        </w:rPr>
-        <w:t xml:space="preserve"> </w:t>
-      </w:r>
-      <w:r>
-        <w:rPr>
-          <w:sz w:val="24"/>
-        </w:rPr>
-        <w:t>School children, college youth, people new to coding</w:t>
-      </w:r>
-    </w:p>
-    <w:p>
-      <w:pPr>
-        <w:rPr>
-          <w:sz w:val="24"/>
-        </w:rPr>
-      </w:pPr>
-      <w:r>
-        <w:rPr>
-          <w:sz w:val="24"/>
-          <w:u w:val="single"/>
-        </w:rPr>
-        <w:t>Design Goals:</w:t>
-      </w:r>
-      <w:r>
-        <w:rPr>
-          <w:sz w:val="24"/>
-        </w:rPr>
-        <w:t xml:space="preserve"> </w:t>
-      </w:r>
-      <w:r>
-        <w:rPr>
-          <w:sz w:val="24"/>
-        </w:rPr>
-        <w:t>To implement insertion sort and visualize the intermediate steps (comparison, swapping)</w:t>
-      </w:r>
-      <w:r>
-        <w:rPr>
-          <w:sz w:val="24"/>
-        </w:rPr>
-        <w:t xml:space="preserve"> in a manner that both user friendly and </w:t>
-      </w:r>
-      <w:r>
-        <w:rPr>
-          <w:sz w:val="24"/>
-        </w:rPr>
-        <w:t>easy to understand for audien</w:t>
+          <w:lang w:val="fr-FR"/>
+        </w:rPr>
+      </w:pPr>
+      <w:r>
+        <w:rPr>
+          <w:sz w:val="24"/>
+          <w:lang w:val="fr-FR"/>
+        </w:rPr>
+        <w:t xml:space="preserve">N. K. V. </w:t>
       </w:r>
       <w:bookmarkStart w:id="0" w:name="_GoBack"/>
       <w:bookmarkEnd w:id="0"/>
       <w:r>
         <w:rPr>
           <w:sz w:val="24"/>
-        </w:rPr>
-        <w:t>ces of all ages</w:t>
+          <w:lang w:val="fr-FR"/>
+        </w:rPr>
+        <w:t xml:space="preserve">Sai </w:t>
+      </w:r>
+      <w:proofErr w:type="gramStart"/>
+      <w:r>
+        <w:rPr>
+          <w:sz w:val="24"/>
+          <w:lang w:val="fr-FR"/>
+        </w:rPr>
+        <w:t>Kiran:</w:t>
+      </w:r>
+      <w:proofErr w:type="gramEnd"/>
+      <w:r>
+        <w:rPr>
+          <w:sz w:val="24"/>
+          <w:lang w:val="fr-FR"/>
+        </w:rPr>
+        <w:t xml:space="preserve"> </w:t>
+      </w:r>
+      <w:r>
+        <w:rPr>
+          <w:sz w:val="24"/>
+          <w:lang w:val="fr-FR"/>
+        </w:rPr>
+        <w:t>170101039</w:t>
+      </w:r>
+    </w:p>
+    <w:p>
+      <w:pPr>
+        <w:rPr>
+          <w:sz w:val="24"/>
+        </w:rPr>
+      </w:pPr>
+      <w:r>
+        <w:rPr>
+          <w:sz w:val="24"/>
+          <w:u w:val="single"/>
+        </w:rPr>
+        <w:t>Stakeholders:</w:t>
+      </w:r>
+      <w:r>
+        <w:rPr>
+          <w:sz w:val="24"/>
+        </w:rPr>
+        <w:t xml:space="preserve"> </w:t>
+      </w:r>
+      <w:r>
+        <w:rPr>
+          <w:sz w:val="24"/>
+        </w:rPr>
+        <w:t>School children, college youth, people new to coding</w:t>
+      </w:r>
+    </w:p>
+    <w:p>
+      <w:pPr>
+        <w:rPr>
+          <w:sz w:val="24"/>
+        </w:rPr>
+      </w:pPr>
+      <w:r>
+        <w:rPr>
+          <w:sz w:val="24"/>
+          <w:u w:val="single"/>
+        </w:rPr>
+        <w:t>Design Goals:</w:t>
+      </w:r>
+      <w:r>
+        <w:rPr>
+          <w:sz w:val="24"/>
+        </w:rPr>
+        <w:t xml:space="preserve"> </w:t>
+      </w:r>
+      <w:r>
+        <w:rPr>
+          <w:sz w:val="24"/>
+        </w:rPr>
+        <w:t xml:space="preserve">To implement insertion sort and visualize the intermediate steps (comparison, swapping) in a manner that both user friendly and </w:t>
+      </w:r>
+      <w:r>
+        <w:rPr>
+          <w:sz w:val="24"/>
+        </w:rPr>
+        <w:t>easy to understand for audiences of all ages</w:t>
       </w:r>
     </w:p>
     <w:p>
@@ -730,43 +749,43 @@
           <w:sz w:val="24"/>
           <w:u w:val="single"/>
         </w:rPr>
+        <w:t>Space Complexity</w:t>
+      </w:r>
+      <w:r>
+        <w:rPr>
+          <w:sz w:val="24"/>
+        </w:rPr>
+        <w:t xml:space="preserve">: </w:t>
+      </w:r>
+      <w:proofErr w:type="gramStart"/>
+      <w:r>
+        <w:rPr>
+          <w:sz w:val="24"/>
+        </w:rPr>
+        <w:t>O(</w:t>
+      </w:r>
+      <w:proofErr w:type="gramEnd"/>
+      <w:r>
+        <w:rPr>
+          <w:sz w:val="24"/>
+        </w:rPr>
+        <w:t xml:space="preserve">1) </w:t>
+      </w:r>
+    </w:p>
+    <w:p>
+      <w:pPr>
+        <w:spacing w:after="0"/>
+        <w:rPr>
+          <w:sz w:val="24"/>
+          <w:u w:val="single"/>
+        </w:rPr>
+      </w:pPr>
+      <w:r>
+        <w:rPr>
+          <w:sz w:val="24"/>
+          <w:u w:val="single"/>
+        </w:rPr>
         <w:lastRenderedPageBreak/>
-        <w:t>Space Complexity</w:t>
-      </w:r>
-      <w:r>
-        <w:rPr>
-          <w:sz w:val="24"/>
-        </w:rPr>
-        <w:t xml:space="preserve">: </w:t>
-      </w:r>
-      <w:proofErr w:type="gramStart"/>
-      <w:r>
-        <w:rPr>
-          <w:sz w:val="24"/>
-        </w:rPr>
-        <w:t>O(</w:t>
-      </w:r>
-      <w:proofErr w:type="gramEnd"/>
-      <w:r>
-        <w:rPr>
-          <w:sz w:val="24"/>
-        </w:rPr>
-        <w:t xml:space="preserve">1) </w:t>
-      </w:r>
-    </w:p>
-    <w:p>
-      <w:pPr>
-        <w:spacing w:after="0"/>
-        <w:rPr>
-          <w:sz w:val="24"/>
-          <w:u w:val="single"/>
-        </w:rPr>
-      </w:pPr>
-      <w:r>
-        <w:rPr>
-          <w:sz w:val="24"/>
-          <w:u w:val="single"/>
-        </w:rPr>
         <w:t>Corner/ Edge Cases:</w:t>
       </w:r>
     </w:p>
@@ -920,6 +939,37 @@
     </w:p>
     <w:p>
       <w:pPr>
+        <w:pStyle w:val="ListParagraph"/>
+        <w:numPr>
+          <w:ilvl w:val="0"/>
+          <w:numId w:val="4"/>
+        </w:numPr>
+        <w:ind w:left="360"/>
+        <w:rPr>
+          <w:sz w:val="24"/>
+        </w:rPr>
+      </w:pPr>
+      <w:r>
+        <w:rPr>
+          <w:sz w:val="24"/>
+        </w:rPr>
+        <w:t xml:space="preserve">No input </w:t>
+      </w:r>
+      <w:r>
+        <w:rPr>
+          <w:sz w:val="24"/>
+        </w:rPr>
+        <w:t xml:space="preserve">(blank space) </w:t>
+      </w:r>
+      <w:r>
+        <w:rPr>
+          <w:sz w:val="24"/>
+        </w:rPr>
+        <w:t xml:space="preserve">is given </w:t>
+      </w:r>
+    </w:p>
+    <w:p>
+      <w:pPr>
         <w:spacing w:after="0"/>
         <w:rPr>
           <w:sz w:val="24"/>
@@ -1464,6 +1514,66 @@
           <w:lang w:val="en-IN"/>
         </w:rPr>
       </w:pPr>
+      <w:r>
+        <w:rPr>
+          <w:noProof/>
+        </w:rPr>
+        <w:drawing>
+          <wp:anchor distT="0" distB="0" distL="114300" distR="114300" simplePos="0" relativeHeight="251659264" behindDoc="0" locked="0" layoutInCell="1" allowOverlap="1" wp14:anchorId="0C1CC855" wp14:editId="04EEAFF5">
+            <wp:simplePos x="0" y="0"/>
+            <wp:positionH relativeFrom="column">
+              <wp:posOffset>228600</wp:posOffset>
+            </wp:positionH>
+            <wp:positionV relativeFrom="paragraph">
+              <wp:posOffset>952500</wp:posOffset>
+            </wp:positionV>
+            <wp:extent cx="5731510" cy="3377565"/>
+            <wp:effectExtent l="0" t="0" r="2540" b="0"/>
+            <wp:wrapSquare wrapText="bothSides"/>
+            <wp:docPr id="2" name="Picture 2"/>
+            <wp:cNvGraphicFramePr>
+              <a:graphicFrameLocks xmlns:a="http://schemas.openxmlformats.org/drawingml/2006/main" noChangeAspect="1"/>
+            </wp:cNvGraphicFramePr>
+            <a:graphic xmlns:a="http://schemas.openxmlformats.org/drawingml/2006/main">
+              <a:graphicData uri="http://schemas.openxmlformats.org/drawingml/2006/picture">
+                <pic:pic xmlns:pic="http://schemas.openxmlformats.org/drawingml/2006/picture">
+                  <pic:nvPicPr>
+                    <pic:cNvPr id="1" name=""/>
+                    <pic:cNvPicPr/>
+                  </pic:nvPicPr>
+                  <pic:blipFill>
+                    <a:blip r:embed="rId6">
+                      <a:extLst>
+                        <a:ext uri="{28A0092B-C50C-407E-A947-70E740481C1C}">
+                          <a14:useLocalDpi xmlns:a14="http://schemas.microsoft.com/office/drawing/2010/main" val="0"/>
+                        </a:ext>
+                      </a:extLst>
+                    </a:blip>
+                    <a:stretch>
+                      <a:fillRect/>
+                    </a:stretch>
+                  </pic:blipFill>
+                  <pic:spPr>
+                    <a:xfrm>
+                      <a:off x="0" y="0"/>
+                      <a:ext cx="5731510" cy="3377565"/>
+                    </a:xfrm>
+                    <a:prstGeom prst="rect">
+                      <a:avLst/>
+                    </a:prstGeom>
+                  </pic:spPr>
+                </pic:pic>
+              </a:graphicData>
+            </a:graphic>
+            <wp14:sizeRelH relativeFrom="page">
+              <wp14:pctWidth>0</wp14:pctWidth>
+            </wp14:sizeRelH>
+            <wp14:sizeRelV relativeFrom="page">
+              <wp14:pctHeight>0</wp14:pctHeight>
+            </wp14:sizeRelV>
+          </wp:anchor>
+        </w:drawing>
+      </w:r>
       <w:proofErr w:type="gramStart"/>
       <w:r>
         <w:rPr>
@@ -1501,6 +1611,16 @@
         </w:rPr>
         <w:t>invalid input, mixed input, overflow). Finally, it converts string to decimals and calls on the sorting functions to perform one iteration of insertion sort</w:t>
       </w:r>
+    </w:p>
+    <w:p>
+      <w:pPr>
+        <w:pStyle w:val="ListParagraph"/>
+        <w:ind w:left="360"/>
+        <w:rPr>
+          <w:sz w:val="24"/>
+          <w:lang w:val="en-IN"/>
+        </w:rPr>
+      </w:pPr>
     </w:p>
     <w:p>
       <w:pPr>
@@ -1588,6 +1708,7 @@
           <w:sz w:val="24"/>
           <w:lang w:val="en-IN"/>
         </w:rPr>
+        <w:lastRenderedPageBreak/>
         <w:t>btn</w:t>
       </w:r>
       <w:r>
@@ -2317,7 +2438,6 @@
           <w:sz w:val="24"/>
           <w:lang w:val="en-IN"/>
         </w:rPr>
-        <w:lastRenderedPageBreak/>
         <w:t xml:space="preserve">Exit </w:t>
       </w:r>
       <w:r>
@@ -2567,23 +2687,21 @@
           <w:sz w:val="24"/>
           <w:lang w:val="en-IN"/>
         </w:rPr>
-        <w:t xml:space="preserve">Making all fields </w:t>
-      </w:r>
-      <w:proofErr w:type="spellStart"/>
-      <w:r>
-        <w:rPr>
-          <w:sz w:val="24"/>
-          <w:lang w:val="en-IN"/>
-        </w:rPr>
-        <w:t>mutli</w:t>
-      </w:r>
-      <w:proofErr w:type="spellEnd"/>
-      <w:r>
-        <w:rPr>
-          <w:sz w:val="24"/>
-          <w:lang w:val="en-IN"/>
-        </w:rPr>
-        <w:t>-line to</w:t>
+        <w:t>Making all fields mul</w:t>
+      </w:r>
+      <w:r>
+        <w:rPr>
+          <w:sz w:val="24"/>
+          <w:lang w:val="en-IN"/>
+        </w:rPr>
+        <w:t>t</w:t>
+      </w:r>
+      <w:r>
+        <w:rPr>
+          <w:sz w:val="24"/>
+          <w:lang w:val="en-IN"/>
+        </w:rPr>
+        <w:t>i-line to</w:t>
       </w:r>
       <w:r>
         <w:rPr>

--- a/Documentation/Technical Documentation.docx
+++ b/Documentation/Technical Documentation.docx
@@ -4,26 +4,30 @@
   <w:body>
     <w:p>
       <w:pPr>
-        <w:jc w:val="center"/>
-        <w:rPr>
-          <w:sz w:val="28"/>
-          <w:u w:val="single"/>
-        </w:rPr>
-      </w:pPr>
-      <w:r>
-        <w:rPr>
-          <w:sz w:val="28"/>
-          <w:u w:val="single"/>
-        </w:rPr>
-        <w:t xml:space="preserve">CS244 - Project 1 - </w:t>
-      </w:r>
-      <w:r>
-        <w:rPr>
-          <w:sz w:val="28"/>
-          <w:u w:val="single"/>
-        </w:rPr>
-        <w:t>Technical Documentation</w:t>
-      </w:r>
+        <w:pStyle w:val="Title"/>
+      </w:pPr>
+      <w:r>
+        <w:t>CS244 - Project 1</w:t>
+      </w:r>
+    </w:p>
+    <w:p>
+      <w:pPr>
+        <w:pStyle w:val="Quote"/>
+        <w:jc w:val="right"/>
+      </w:pPr>
+      <w:r>
+        <w:t>~ Technical Documentation</w:t>
+      </w:r>
+    </w:p>
+    <w:p>
+      <w:pPr>
+        <w:pStyle w:val="Heading1"/>
+      </w:pPr>
+      <w:r>
+        <w:t>Visual Learning</w:t>
+      </w:r>
+      <w:bookmarkStart w:id="0" w:name="_GoBack"/>
+      <w:bookmarkEnd w:id="0"/>
     </w:p>
     <w:p/>
     <w:p>
@@ -205,8 +209,6 @@
         </w:rPr>
         <w:t xml:space="preserve">N. K. V. </w:t>
       </w:r>
-      <w:bookmarkStart w:id="0" w:name="_GoBack"/>
-      <w:bookmarkEnd w:id="0"/>
       <w:r>
         <w:rPr>
           <w:sz w:val="24"/>
@@ -683,6 +685,7 @@
           <w:sz w:val="24"/>
           <w:u w:val="single"/>
         </w:rPr>
+        <w:lastRenderedPageBreak/>
         <w:t>Termination:</w:t>
       </w:r>
       <w:r>
@@ -785,7 +788,6 @@
           <w:sz w:val="24"/>
           <w:u w:val="single"/>
         </w:rPr>
-        <w:lastRenderedPageBreak/>
         <w:t>Corner/ Edge Cases:</w:t>
       </w:r>
     </w:p>
@@ -1609,7 +1611,15 @@
           <w:sz w:val="24"/>
           <w:lang w:val="en-IN"/>
         </w:rPr>
-        <w:t>invalid input, mixed input, overflow). Finally, it converts string to decimals and calls on the sorting functions to perform one iteration of insertion sort</w:t>
+        <w:t xml:space="preserve">invalid input, mixed </w:t>
+      </w:r>
+      <w:r>
+        <w:rPr>
+          <w:sz w:val="24"/>
+          <w:lang w:val="en-IN"/>
+        </w:rPr>
+        <w:lastRenderedPageBreak/>
+        <w:t>input, overflow). Finally, it converts string to decimals and calls on the sorting functions to perform one iteration of insertion sort</w:t>
       </w:r>
     </w:p>
     <w:p>
@@ -1708,7 +1718,6 @@
           <w:sz w:val="24"/>
           <w:lang w:val="en-IN"/>
         </w:rPr>
-        <w:lastRenderedPageBreak/>
         <w:t>btn</w:t>
       </w:r>
       <w:r>
@@ -4260,6 +4269,27 @@
       <w:lang w:val="en-GB"/>
     </w:rPr>
   </w:style>
+  <w:style w:type="paragraph" w:styleId="Heading1">
+    <w:name w:val="heading 1"/>
+    <w:basedOn w:val="Normal"/>
+    <w:next w:val="Normal"/>
+    <w:link w:val="Heading1Char"/>
+    <w:uiPriority w:val="9"/>
+    <w:qFormat/>
+    <w:rsid w:val="004E6187"/>
+    <w:pPr>
+      <w:keepNext/>
+      <w:keepLines/>
+      <w:spacing w:before="240" w:after="0"/>
+      <w:outlineLvl w:val="0"/>
+    </w:pPr>
+    <w:rPr>
+      <w:rFonts w:asciiTheme="majorHAnsi" w:eastAsiaTheme="majorEastAsia" w:hAnsiTheme="majorHAnsi" w:cstheme="majorBidi"/>
+      <w:color w:val="2F5496" w:themeColor="accent1" w:themeShade="BF"/>
+      <w:sz w:val="32"/>
+      <w:szCs w:val="32"/>
+    </w:rPr>
+  </w:style>
   <w:style w:type="character" w:default="1" w:styleId="DefaultParagraphFont">
     <w:name w:val="Default Paragraph Font"/>
     <w:uiPriority w:val="1"/>
@@ -4297,6 +4327,119 @@
       <w:ind w:left="720"/>
       <w:contextualSpacing/>
     </w:pPr>
+  </w:style>
+  <w:style w:type="paragraph" w:styleId="Title">
+    <w:name w:val="Title"/>
+    <w:basedOn w:val="Normal"/>
+    <w:next w:val="Normal"/>
+    <w:link w:val="TitleChar"/>
+    <w:uiPriority w:val="10"/>
+    <w:qFormat/>
+    <w:rsid w:val="004E6187"/>
+    <w:pPr>
+      <w:spacing w:after="0" w:line="240" w:lineRule="auto"/>
+      <w:contextualSpacing/>
+    </w:pPr>
+    <w:rPr>
+      <w:rFonts w:asciiTheme="majorHAnsi" w:eastAsiaTheme="majorEastAsia" w:hAnsiTheme="majorHAnsi" w:cstheme="majorBidi"/>
+      <w:spacing w:val="-10"/>
+      <w:kern w:val="28"/>
+      <w:sz w:val="56"/>
+      <w:szCs w:val="56"/>
+    </w:rPr>
+  </w:style>
+  <w:style w:type="character" w:customStyle="1" w:styleId="TitleChar">
+    <w:name w:val="Title Char"/>
+    <w:basedOn w:val="DefaultParagraphFont"/>
+    <w:link w:val="Title"/>
+    <w:uiPriority w:val="10"/>
+    <w:rsid w:val="004E6187"/>
+    <w:rPr>
+      <w:rFonts w:asciiTheme="majorHAnsi" w:eastAsiaTheme="majorEastAsia" w:hAnsiTheme="majorHAnsi" w:cstheme="majorBidi"/>
+      <w:spacing w:val="-10"/>
+      <w:kern w:val="28"/>
+      <w:sz w:val="56"/>
+      <w:szCs w:val="56"/>
+      <w:lang w:val="en-GB"/>
+    </w:rPr>
+  </w:style>
+  <w:style w:type="character" w:customStyle="1" w:styleId="Heading1Char">
+    <w:name w:val="Heading 1 Char"/>
+    <w:basedOn w:val="DefaultParagraphFont"/>
+    <w:link w:val="Heading1"/>
+    <w:uiPriority w:val="9"/>
+    <w:rsid w:val="004E6187"/>
+    <w:rPr>
+      <w:rFonts w:asciiTheme="majorHAnsi" w:eastAsiaTheme="majorEastAsia" w:hAnsiTheme="majorHAnsi" w:cstheme="majorBidi"/>
+      <w:color w:val="2F5496" w:themeColor="accent1" w:themeShade="BF"/>
+      <w:sz w:val="32"/>
+      <w:szCs w:val="32"/>
+      <w:lang w:val="en-GB"/>
+    </w:rPr>
+  </w:style>
+  <w:style w:type="paragraph" w:styleId="Subtitle">
+    <w:name w:val="Subtitle"/>
+    <w:basedOn w:val="Normal"/>
+    <w:next w:val="Normal"/>
+    <w:link w:val="SubtitleChar"/>
+    <w:uiPriority w:val="11"/>
+    <w:qFormat/>
+    <w:rsid w:val="004E6187"/>
+    <w:pPr>
+      <w:numPr>
+        <w:ilvl w:val="1"/>
+      </w:numPr>
+    </w:pPr>
+    <w:rPr>
+      <w:rFonts w:eastAsiaTheme="minorEastAsia"/>
+      <w:color w:val="5A5A5A" w:themeColor="text1" w:themeTint="A5"/>
+      <w:spacing w:val="15"/>
+    </w:rPr>
+  </w:style>
+  <w:style w:type="character" w:customStyle="1" w:styleId="SubtitleChar">
+    <w:name w:val="Subtitle Char"/>
+    <w:basedOn w:val="DefaultParagraphFont"/>
+    <w:link w:val="Subtitle"/>
+    <w:uiPriority w:val="11"/>
+    <w:rsid w:val="004E6187"/>
+    <w:rPr>
+      <w:rFonts w:eastAsiaTheme="minorEastAsia"/>
+      <w:color w:val="5A5A5A" w:themeColor="text1" w:themeTint="A5"/>
+      <w:spacing w:val="15"/>
+      <w:lang w:val="en-GB"/>
+    </w:rPr>
+  </w:style>
+  <w:style w:type="paragraph" w:styleId="Quote">
+    <w:name w:val="Quote"/>
+    <w:basedOn w:val="Normal"/>
+    <w:next w:val="Normal"/>
+    <w:link w:val="QuoteChar"/>
+    <w:uiPriority w:val="29"/>
+    <w:qFormat/>
+    <w:rsid w:val="004E6187"/>
+    <w:pPr>
+      <w:spacing w:before="200"/>
+      <w:ind w:left="864" w:right="864"/>
+      <w:jc w:val="center"/>
+    </w:pPr>
+    <w:rPr>
+      <w:i/>
+      <w:iCs/>
+      <w:color w:val="404040" w:themeColor="text1" w:themeTint="BF"/>
+    </w:rPr>
+  </w:style>
+  <w:style w:type="character" w:customStyle="1" w:styleId="QuoteChar">
+    <w:name w:val="Quote Char"/>
+    <w:basedOn w:val="DefaultParagraphFont"/>
+    <w:link w:val="Quote"/>
+    <w:uiPriority w:val="29"/>
+    <w:rsid w:val="004E6187"/>
+    <w:rPr>
+      <w:i/>
+      <w:iCs/>
+      <w:color w:val="404040" w:themeColor="text1" w:themeTint="BF"/>
+      <w:lang w:val="en-GB"/>
+    </w:rPr>
   </w:style>
 </w:styles>
 </file>
